--- a/ОП1 .docx
+++ b/ОП1 .docx
@@ -12,6 +12,7 @@
           <w:caps/>
           <w:sz w:val="32"/>
           <w:szCs w:val="32"/>
+          <w:highlight w:val="yellow"/>
           <w:lang w:eastAsia="ru-RU"/>
         </w:rPr>
       </w:pPr>
@@ -22,6 +23,7 @@
           <w:caps/>
           <w:sz w:val="32"/>
           <w:szCs w:val="32"/>
+          <w:highlight w:val="yellow"/>
           <w:lang w:eastAsia="ru-RU"/>
         </w:rPr>
         <w:t>Лабораторная работа № 1.</w:t>
@@ -30,7 +32,7 @@
     <w:p>
       <w:pPr>
         <w:spacing w:after="0" w:line="240" w:lineRule="auto"/>
-        <w:jc w:val="center"/>
+        <w:jc w:val="both"/>
         <w:rPr>
           <w:rFonts w:ascii="Times New Roman" w:eastAsia="Times New Roman" w:hAnsi="Times New Roman" w:cs="Times New Roman"/>
           <w:b/>
@@ -40,8 +42,6 @@
           <w:lang w:eastAsia="ru-RU"/>
         </w:rPr>
       </w:pPr>
-      <w:bookmarkStart w:id="0" w:name="_GoBack"/>
-      <w:bookmarkEnd w:id="0"/>
       <w:r>
         <w:rPr>
           <w:rFonts w:ascii="Times New Roman" w:eastAsia="Times New Roman" w:hAnsi="Times New Roman" w:cs="Times New Roman"/>
@@ -49,10 +49,39 @@
           <w:caps/>
           <w:sz w:val="32"/>
           <w:szCs w:val="32"/>
-          <w:lang w:eastAsia="ru-RU"/>
-        </w:rPr>
-        <w:t xml:space="preserve"> Основы программирования на С++</w:t>
-      </w:r>
+          <w:highlight w:val="yellow"/>
+          <w:lang w:eastAsia="ru-RU"/>
+        </w:rPr>
+        <w:t xml:space="preserve"> Основы программирования </w:t>
+      </w:r>
+      <w:proofErr w:type="gramStart"/>
+      <w:r>
+        <w:rPr>
+          <w:rFonts w:ascii="Times New Roman" w:eastAsia="Times New Roman" w:hAnsi="Times New Roman" w:cs="Times New Roman"/>
+          <w:b/>
+          <w:caps/>
+          <w:sz w:val="32"/>
+          <w:szCs w:val="32"/>
+          <w:highlight w:val="yellow"/>
+          <w:lang w:eastAsia="ru-RU"/>
+        </w:rPr>
+        <w:t>на</w:t>
+      </w:r>
+      <w:proofErr w:type="gramEnd"/>
+      <w:r>
+        <w:rPr>
+          <w:rFonts w:ascii="Times New Roman" w:eastAsia="Times New Roman" w:hAnsi="Times New Roman" w:cs="Times New Roman"/>
+          <w:b/>
+          <w:caps/>
+          <w:sz w:val="32"/>
+          <w:szCs w:val="32"/>
+          <w:highlight w:val="yellow"/>
+          <w:lang w:eastAsia="ru-RU"/>
+        </w:rPr>
+        <w:t xml:space="preserve"> С++</w:t>
+      </w:r>
+      <w:bookmarkStart w:id="0" w:name="_GoBack"/>
+      <w:bookmarkEnd w:id="0"/>
     </w:p>
     <w:p>
       <w:pPr>
@@ -205,10 +234,10 @@
                   <v:path o:extrusionok="f" gradientshapeok="t" o:connecttype="rect"/>
                   <o:lock v:ext="edit" aspectratio="t"/>
                 </v:shapetype>
-                <v:shape id="_x0000_i1025" type="#_x0000_t75" style="width:36.85pt;height:36.85pt" o:ole="">
+                <v:shape id="_x0000_i1025" type="#_x0000_t75" style="width:36.75pt;height:36.75pt" o:ole="">
                   <v:imagedata r:id="rId6" o:title=""/>
                 </v:shape>
-                <o:OLEObject Type="Embed" ProgID="Equation.3" ShapeID="_x0000_i1025" DrawAspect="Content" ObjectID="_1725821126" r:id="rId7"/>
+                <o:OLEObject Type="Embed" ProgID="Equation.3" ShapeID="_x0000_i1025" DrawAspect="Content" ObjectID="_1726511329" r:id="rId7"/>
               </w:object>
             </w:r>
           </w:p>
@@ -254,10 +283,10 @@
                 <w:szCs w:val="28"/>
               </w:rPr>
               <w:object w:dxaOrig="1020" w:dyaOrig="740">
-                <v:shape id="_x0000_i1026" type="#_x0000_t75" style="width:51.45pt;height:36.85pt" o:ole="">
+                <v:shape id="_x0000_i1026" type="#_x0000_t75" style="width:51.75pt;height:36.75pt" o:ole="">
                   <v:imagedata r:id="rId8" o:title=""/>
                 </v:shape>
-                <o:OLEObject Type="Embed" ProgID="Equation.3" ShapeID="_x0000_i1026" DrawAspect="Content" ObjectID="_1725821127" r:id="rId9"/>
+                <o:OLEObject Type="Embed" ProgID="Equation.3" ShapeID="_x0000_i1026" DrawAspect="Content" ObjectID="_1726511330" r:id="rId9"/>
               </w:object>
             </w:r>
           </w:p>
@@ -303,10 +332,10 @@
                 <w:szCs w:val="28"/>
               </w:rPr>
               <w:object w:dxaOrig="740" w:dyaOrig="700">
-                <v:shape id="_x0000_i1027" type="#_x0000_t75" style="width:36.85pt;height:35.15pt" o:ole="">
+                <v:shape id="_x0000_i1027" type="#_x0000_t75" style="width:36.75pt;height:35.25pt" o:ole="">
                   <v:imagedata r:id="rId10" o:title=""/>
                 </v:shape>
-                <o:OLEObject Type="Embed" ProgID="Equation.3" ShapeID="_x0000_i1027" DrawAspect="Content" ObjectID="_1725821128" r:id="rId11"/>
+                <o:OLEObject Type="Embed" ProgID="Equation.3" ShapeID="_x0000_i1027" DrawAspect="Content" ObjectID="_1726511331" r:id="rId11"/>
               </w:object>
             </w:r>
             <w:r>
@@ -360,10 +389,10 @@
                 <w:szCs w:val="28"/>
               </w:rPr>
               <w:object w:dxaOrig="920" w:dyaOrig="840">
-                <v:shape id="_x0000_i1028" type="#_x0000_t75" style="width:45.45pt;height:42pt" o:ole="">
+                <v:shape id="_x0000_i1028" type="#_x0000_t75" style="width:45.75pt;height:42pt" o:ole="">
                   <v:imagedata r:id="rId12" o:title=""/>
                 </v:shape>
-                <o:OLEObject Type="Embed" ProgID="Equation.3" ShapeID="_x0000_i1028" DrawAspect="Content" ObjectID="_1725821129" r:id="rId13"/>
+                <o:OLEObject Type="Embed" ProgID="Equation.3" ShapeID="_x0000_i1028" DrawAspect="Content" ObjectID="_1726511332" r:id="rId13"/>
               </w:object>
             </w:r>
           </w:p>
@@ -1089,17 +1118,24 @@
           <w:rFonts w:ascii="Times New Roman" w:hAnsi="Times New Roman" w:cs="Times New Roman"/>
           <w:sz w:val="28"/>
           <w:szCs w:val="28"/>
+        </w:rPr>
+      </w:pPr>
+      <w:r>
+        <w:rPr>
+          <w:rFonts w:ascii="Times New Roman" w:hAnsi="Times New Roman" w:cs="Times New Roman"/>
+          <w:sz w:val="28"/>
+          <w:szCs w:val="28"/>
           <w:lang w:val="en-US"/>
         </w:rPr>
-      </w:pPr>
-      <w:r>
-        <w:rPr>
-          <w:rFonts w:ascii="Times New Roman" w:hAnsi="Times New Roman" w:cs="Times New Roman"/>
-          <w:sz w:val="28"/>
-          <w:szCs w:val="28"/>
-          <w:lang w:val="en-US"/>
-        </w:rPr>
-        <w:t>d)</w:t>
+        <w:t>d</w:t>
+      </w:r>
+      <w:r>
+        <w:rPr>
+          <w:rFonts w:ascii="Times New Roman" w:hAnsi="Times New Roman" w:cs="Times New Roman"/>
+          <w:sz w:val="28"/>
+          <w:szCs w:val="28"/>
+        </w:rPr>
+        <w:t>)</w:t>
       </w:r>
       <w:r>
         <w:rPr>
@@ -1636,6 +1672,7 @@
   <w:style w:type="character" w:default="1" w:styleId="a0">
     <w:name w:val="Default Paragraph Font"/>
     <w:uiPriority w:val="1"/>
+    <w:semiHidden/>
     <w:unhideWhenUsed/>
   </w:style>
   <w:style w:type="table" w:default="1" w:styleId="a1">
@@ -1855,6 +1892,7 @@
   <w:style w:type="character" w:default="1" w:styleId="a0">
     <w:name w:val="Default Paragraph Font"/>
     <w:uiPriority w:val="1"/>
+    <w:semiHidden/>
     <w:unhideWhenUsed/>
   </w:style>
   <w:style w:type="table" w:default="1" w:styleId="a1">
